--- a/GiangTran_Resume.docx
+++ b/GiangTran_Resume.docx
@@ -160,8 +160,16 @@
         <w:rPr>
           <w:rFonts w:ascii="Arial" w:hAnsi="Arial" w:cs="Arial"/>
         </w:rPr>
-        <w:t xml:space="preserve"> · Klocwork</w:t>
-      </w:r>
+        <w:t xml:space="preserve"> · </w:t>
+      </w:r>
+      <w:proofErr w:type="spellStart"/>
+      <w:r>
+        <w:rPr>
+          <w:rFonts w:ascii="Arial" w:hAnsi="Arial" w:cs="Arial"/>
+        </w:rPr>
+        <w:t>Klocwork</w:t>
+      </w:r>
+      <w:proofErr w:type="spellEnd"/>
       <w:r>
         <w:rPr>
           <w:rFonts w:ascii="Arial" w:hAnsi="Arial" w:cs="Arial"/>
@@ -178,13 +186,41 @@
         <w:rPr>
           <w:rFonts w:ascii="Arial" w:hAnsi="Arial" w:cs="Arial"/>
         </w:rPr>
-        <w:t xml:space="preserve"> Yocto Linux · QNX ·</w:t>
-      </w:r>
-      <w:r>
-        <w:rPr>
-          <w:rFonts w:ascii="Arial" w:hAnsi="Arial" w:cs="Arial"/>
-        </w:rPr>
-        <w:t xml:space="preserve"> Protobuf · Robot Framework</w:t>
+        <w:t xml:space="preserve"> </w:t>
+      </w:r>
+      <w:proofErr w:type="spellStart"/>
+      <w:r>
+        <w:rPr>
+          <w:rFonts w:ascii="Arial" w:hAnsi="Arial" w:cs="Arial"/>
+        </w:rPr>
+        <w:t>Yocto</w:t>
+      </w:r>
+      <w:proofErr w:type="spellEnd"/>
+      <w:r>
+        <w:rPr>
+          <w:rFonts w:ascii="Arial" w:hAnsi="Arial" w:cs="Arial"/>
+        </w:rPr>
+        <w:t xml:space="preserve"> Linux · QNX ·</w:t>
+      </w:r>
+      <w:r>
+        <w:rPr>
+          <w:rFonts w:ascii="Arial" w:hAnsi="Arial" w:cs="Arial"/>
+        </w:rPr>
+        <w:t xml:space="preserve"> </w:t>
+      </w:r>
+      <w:proofErr w:type="spellStart"/>
+      <w:r>
+        <w:rPr>
+          <w:rFonts w:ascii="Arial" w:hAnsi="Arial" w:cs="Arial"/>
+        </w:rPr>
+        <w:t>Protobuf</w:t>
+      </w:r>
+      <w:proofErr w:type="spellEnd"/>
+      <w:r>
+        <w:rPr>
+          <w:rFonts w:ascii="Arial" w:hAnsi="Arial" w:cs="Arial"/>
+        </w:rPr>
+        <w:t xml:space="preserve"> · Robot Framework</w:t>
       </w:r>
       <w:r>
         <w:rPr>
@@ -632,6 +668,20 @@
     <w:p>
       <w:pPr>
         <w:pStyle w:val="ListBullet"/>
+        <w:rPr>
+          <w:rFonts w:ascii="Arial" w:hAnsi="Arial" w:cs="Arial"/>
+        </w:rPr>
+      </w:pPr>
+      <w:r>
+        <w:rPr>
+          <w:rFonts w:ascii="Arial" w:hAnsi="Arial" w:cs="Arial"/>
+        </w:rPr>
+        <w:t>Mentored new hires and interns, providing guidance and support to help them excel in their responsibilities.</w:t>
+      </w:r>
+    </w:p>
+    <w:p>
+      <w:pPr>
+        <w:pStyle w:val="ListBullet"/>
         <w:numPr>
           <w:ilvl w:val="0"/>
           <w:numId w:val="0"/>
@@ -666,7 +716,25 @@
           <w:i/>
           <w:iCs/>
         </w:rPr>
-        <w:t>C, C++, Python, Bash, Yocto Linux, V4L, Jenkins, Robot Framework, Google Test, AUTOSAR</w:t>
+        <w:t xml:space="preserve">C, C++, Python, Bash, </w:t>
+      </w:r>
+      <w:proofErr w:type="spellStart"/>
+      <w:r>
+        <w:rPr>
+          <w:rFonts w:ascii="Arial" w:hAnsi="Arial" w:cs="Arial"/>
+          <w:i/>
+          <w:iCs/>
+        </w:rPr>
+        <w:t>Yocto</w:t>
+      </w:r>
+      <w:proofErr w:type="spellEnd"/>
+      <w:r>
+        <w:rPr>
+          <w:rFonts w:ascii="Arial" w:hAnsi="Arial" w:cs="Arial"/>
+          <w:i/>
+          <w:iCs/>
+        </w:rPr>
+        <w:t xml:space="preserve"> Linux, V4L, Jenkins, Robot Framework, Google Test, AUTOSAR</w:t>
       </w:r>
       <w:r>
         <w:rPr>
@@ -998,7 +1066,13 @@
         <w:rPr>
           <w:rFonts w:ascii="Arial" w:hAnsi="Arial" w:cs="Arial"/>
         </w:rPr>
-        <w:t xml:space="preserve">Integrating </w:t>
+        <w:t>Successfully integrated</w:t>
+      </w:r>
+      <w:r>
+        <w:rPr>
+          <w:rFonts w:ascii="Arial" w:hAnsi="Arial" w:cs="Arial"/>
+        </w:rPr>
+        <w:t xml:space="preserve"> </w:t>
       </w:r>
       <w:r>
         <w:rPr>
@@ -1010,8 +1084,16 @@
         <w:rPr>
           <w:rFonts w:ascii="Arial" w:hAnsi="Arial" w:cs="Arial"/>
         </w:rPr>
-        <w:t xml:space="preserve"> Driver Monitoring System with the QCarCam</w:t>
-      </w:r>
+        <w:t xml:space="preserve"> Driver Monitoring System with the </w:t>
+      </w:r>
+      <w:proofErr w:type="spellStart"/>
+      <w:r>
+        <w:rPr>
+          <w:rFonts w:ascii="Arial" w:hAnsi="Arial" w:cs="Arial"/>
+        </w:rPr>
+        <w:t>QCarCam</w:t>
+      </w:r>
+      <w:proofErr w:type="spellEnd"/>
       <w:r>
         <w:rPr>
           <w:rFonts w:ascii="Arial" w:hAnsi="Arial" w:cs="Arial"/>
@@ -1066,16 +1148,54 @@
           <w:i/>
           <w:iCs/>
         </w:rPr>
-        <w:t>: C, C++, QNX, QCarCam, Bash, Bitbake</w:t>
-      </w:r>
+        <w:t xml:space="preserve">: C, C++, QNX, </w:t>
+      </w:r>
+      <w:proofErr w:type="spellStart"/>
       <w:r>
         <w:rPr>
           <w:rFonts w:ascii="Arial" w:hAnsi="Arial" w:cs="Arial"/>
           <w:i/>
           <w:iCs/>
         </w:rPr>
-        <w:t>, CMake</w:t>
-      </w:r>
+        <w:t>QCarCam</w:t>
+      </w:r>
+      <w:proofErr w:type="spellEnd"/>
+      <w:r>
+        <w:rPr>
+          <w:rFonts w:ascii="Arial" w:hAnsi="Arial" w:cs="Arial"/>
+          <w:i/>
+          <w:iCs/>
+        </w:rPr>
+        <w:t xml:space="preserve">, Bash, </w:t>
+      </w:r>
+      <w:proofErr w:type="spellStart"/>
+      <w:r>
+        <w:rPr>
+          <w:rFonts w:ascii="Arial" w:hAnsi="Arial" w:cs="Arial"/>
+          <w:i/>
+          <w:iCs/>
+        </w:rPr>
+        <w:t>Bitbake</w:t>
+      </w:r>
+      <w:proofErr w:type="spellEnd"/>
+      <w:r>
+        <w:rPr>
+          <w:rFonts w:ascii="Arial" w:hAnsi="Arial" w:cs="Arial"/>
+          <w:i/>
+          <w:iCs/>
+        </w:rPr>
+        <w:t xml:space="preserve">, </w:t>
+      </w:r>
+      <w:proofErr w:type="spellStart"/>
+      <w:r>
+        <w:rPr>
+          <w:rFonts w:ascii="Arial" w:hAnsi="Arial" w:cs="Arial"/>
+          <w:i/>
+          <w:iCs/>
+        </w:rPr>
+        <w:t>CMake</w:t>
+      </w:r>
+      <w:proofErr w:type="spellEnd"/>
       <w:r>
         <w:rPr>
           <w:rFonts w:ascii="Arial" w:hAnsi="Arial" w:cs="Arial"/>
@@ -1235,32 +1355,6 @@
           <w:rFonts w:ascii="Arial" w:hAnsi="Arial" w:cs="Arial"/>
         </w:rPr>
         <w:t>Proposed implementations for Blackbox module based on Customer Requirement and System Architecture.</w:t>
-      </w:r>
-    </w:p>
-    <w:p>
-      <w:pPr>
-        <w:pStyle w:val="ListBullet"/>
-        <w:rPr>
-          <w:rFonts w:ascii="Arial" w:hAnsi="Arial" w:cs="Arial"/>
-        </w:rPr>
-      </w:pPr>
-      <w:r>
-        <w:rPr>
-          <w:rFonts w:ascii="Arial" w:hAnsi="Arial" w:cs="Arial"/>
-        </w:rPr>
-        <w:t xml:space="preserve">Performed configuring and </w:t>
-      </w:r>
-      <w:r>
-        <w:rPr>
-          <w:rFonts w:ascii="Arial" w:hAnsi="Arial" w:cs="Arial"/>
-        </w:rPr>
-        <w:t>c</w:t>
-      </w:r>
-      <w:r>
-        <w:rPr>
-          <w:rFonts w:ascii="Arial" w:hAnsi="Arial" w:cs="Arial"/>
-        </w:rPr>
-        <w:t>oding based on proposed implementations.</w:t>
       </w:r>
     </w:p>
     <w:p>
@@ -5447,6 +5541,7 @@
     <w:lvl w:ilvl="0">
       <w:start w:val="1"/>
       <w:numFmt w:val="bullet"/>
+      <w:pStyle w:val="ListBullet"/>
       <w:lvlText w:val="·"/>
       <w:lvlJc w:val="left"/>
       <w:pPr>
@@ -5603,6 +5698,7 @@
   <w:rsids>
     <w:rsidRoot w:val="002273EA"/>
     <w:rsid w:val="002273EA"/>
+    <w:rsid w:val="00595DEC"/>
     <w:rsid w:val="00616EB3"/>
     <w:rsid w:val="00801610"/>
     <w:rsid w:val="00E614B7"/>
@@ -6351,10 +6447,6 @@
 </file>
 
 <file path=customXml/item1.xml><?xml version="1.0" encoding="utf-8"?>
-<b:Sources xmlns:b="http://schemas.openxmlformats.org/officeDocument/2006/bibliography" xmlns="http://schemas.openxmlformats.org/officeDocument/2006/bibliography" SelectedStyle="\APASixthEditionOfficeOnline.xsl" StyleName="APA" Version="6"/>
-</file>
-
-<file path=customXml/item2.xml><?xml version="1.0" encoding="utf-8"?>
 <ct:contentTypeSchema xmlns:ct="http://schemas.microsoft.com/office/2006/metadata/contentType" xmlns:ma="http://schemas.microsoft.com/office/2006/metadata/properties/metaAttributes" ct:_="" ma:_="" ma:contentTypeName="Document" ma:contentTypeID="0x01010079F111ED35F8CC479449609E8A0923A6" ma:contentTypeVersion="21" ma:contentTypeDescription="Create a new document." ma:contentTypeScope="" ma:versionID="64dfb1555687e0874b4304b796b5b0c7">
   <xsd:schema xmlns:xsd="http://www.w3.org/2001/XMLSchema" xmlns:xs="http://www.w3.org/2001/XMLSchema" xmlns:p="http://schemas.microsoft.com/office/2006/metadata/properties" xmlns:ns1="http://schemas.microsoft.com/sharepoint/v3" xmlns:ns2="71af3243-3dd4-4a8d-8c0d-dd76da1f02a5" xmlns:ns3="16c05727-aa75-4e4a-9b5f-8a80a1165891" xmlns:ns4="230e9df3-be65-4c73-a93b-d1236ebd677e" targetNamespace="http://schemas.microsoft.com/office/2006/metadata/properties" ma:root="true" ma:fieldsID="e6e4c555b5e194d05b7203de9c4567b3" ns1:_="" ns2:_="" ns3:_="" ns4:_="">
     <xsd:import namespace="http://schemas.microsoft.com/sharepoint/v3"/>
@@ -6636,16 +6728,11 @@
 </ct:contentTypeSchema>
 </file>
 
-<file path=customXml/item3.xml><?xml version="1.0" encoding="utf-8"?>
-<?mso-contentType ?>
-<FormTemplates xmlns="http://schemas.microsoft.com/sharepoint/v3/contenttype/forms">
-  <Display>DocumentLibraryForm</Display>
-  <Edit>DocumentLibraryForm</Edit>
-  <New>DocumentLibraryForm</New>
-</FormTemplates>
+<file path=customXml/item2.xml><?xml version="1.0" encoding="utf-8"?>
+<b:Sources xmlns:b="http://schemas.openxmlformats.org/officeDocument/2006/bibliography" xmlns="http://schemas.openxmlformats.org/officeDocument/2006/bibliography" SelectedStyle="\APASixthEditionOfficeOnline.xsl" StyleName="APA" Version="6"/>
 </file>
 
-<file path=customXml/item4.xml><?xml version="1.0" encoding="utf-8"?>
+<file path=customXml/item3.xml><?xml version="1.0" encoding="utf-8"?>
 <p:properties xmlns:p="http://schemas.microsoft.com/office/2006/metadata/properties" xmlns:xsi="http://www.w3.org/2001/XMLSchema-instance" xmlns:pc="http://schemas.microsoft.com/office/infopath/2007/PartnerControls">
   <documentManagement>
     <_ip_UnifiedCompliancePolicyUIAction xmlns="http://schemas.microsoft.com/sharepoint/v3" xsi:nil="true"/>
@@ -6664,15 +6751,16 @@
 </p:properties>
 </file>
 
-<file path=customXml/itemProps1.xml><?xml version="1.0" encoding="utf-8"?>
-<ds:datastoreItem xmlns:ds="http://schemas.openxmlformats.org/officeDocument/2006/customXml" ds:itemID="{829E4964-E492-4D5C-A41E-6548D1BBBCF3}">
-  <ds:schemaRefs>
-    <ds:schemaRef ds:uri="http://schemas.openxmlformats.org/officeDocument/2006/bibliography"/>
-  </ds:schemaRefs>
-</ds:datastoreItem>
+<file path=customXml/item4.xml><?xml version="1.0" encoding="utf-8"?>
+<?mso-contentType ?>
+<FormTemplates xmlns="http://schemas.microsoft.com/sharepoint/v3/contenttype/forms">
+  <Display>DocumentLibraryForm</Display>
+  <Edit>DocumentLibraryForm</Edit>
+  <New>DocumentLibraryForm</New>
+</FormTemplates>
 </file>
 
-<file path=customXml/itemProps2.xml><?xml version="1.0" encoding="utf-8"?>
+<file path=customXml/itemProps1.xml><?xml version="1.0" encoding="utf-8"?>
 <ds:datastoreItem xmlns:ds="http://schemas.openxmlformats.org/officeDocument/2006/customXml" ds:itemID="{33E373DB-C2F7-43F7-8BF2-130AFA1F2081}">
   <ds:schemaRefs>
     <ds:schemaRef ds:uri="http://schemas.microsoft.com/office/2006/metadata/contentType"/>
@@ -6693,15 +6781,15 @@
 </ds:datastoreItem>
 </file>
 
-<file path=customXml/itemProps3.xml><?xml version="1.0" encoding="utf-8"?>
-<ds:datastoreItem xmlns:ds="http://schemas.openxmlformats.org/officeDocument/2006/customXml" ds:itemID="{C03343B0-2E37-4E4D-9C2F-1BB515B811A5}">
+<file path=customXml/itemProps2.xml><?xml version="1.0" encoding="utf-8"?>
+<ds:datastoreItem xmlns:ds="http://schemas.openxmlformats.org/officeDocument/2006/customXml" ds:itemID="{829E4964-E492-4D5C-A41E-6548D1BBBCF3}">
   <ds:schemaRefs>
-    <ds:schemaRef ds:uri="http://schemas.microsoft.com/sharepoint/v3/contenttype/forms"/>
+    <ds:schemaRef ds:uri="http://schemas.openxmlformats.org/officeDocument/2006/bibliography"/>
   </ds:schemaRefs>
 </ds:datastoreItem>
 </file>
 
-<file path=customXml/itemProps4.xml><?xml version="1.0" encoding="utf-8"?>
+<file path=customXml/itemProps3.xml><?xml version="1.0" encoding="utf-8"?>
 <ds:datastoreItem xmlns:ds="http://schemas.openxmlformats.org/officeDocument/2006/customXml" ds:itemID="{FC286A1A-83A9-49D0-AE61-B506130901B0}">
   <ds:schemaRefs>
     <ds:schemaRef ds:uri="http://schemas.microsoft.com/office/2006/metadata/properties"/>
@@ -6711,4 +6799,12 @@
     <ds:schemaRef ds:uri="230e9df3-be65-4c73-a93b-d1236ebd677e"/>
   </ds:schemaRefs>
 </ds:datastoreItem>
+</file>
+
+<file path=customXml/itemProps4.xml><?xml version="1.0" encoding="utf-8"?>
+<ds:datastoreItem xmlns:ds="http://schemas.openxmlformats.org/officeDocument/2006/customXml" ds:itemID="{C03343B0-2E37-4E4D-9C2F-1BB515B811A5}">
+  <ds:schemaRefs>
+    <ds:schemaRef ds:uri="http://schemas.microsoft.com/sharepoint/v3/contenttype/forms"/>
+  </ds:schemaRefs>
+</ds:datastoreItem>
 </file>